--- a/电气/单体火灾自动报警平面/按步距布置开发文档.docx
+++ b/电气/单体火灾自动报警平面/按步距布置开发文档.docx
@@ -149,25 +149,7 @@
           <w:sz w:val="30"/>
           <w:szCs w:val="30"/>
         </w:rPr>
-        <w:t>表示建筑结构与可布置区域的</w:t>
-      </w:r>
-      <w:proofErr w:type="spellStart"/>
-      <w:r>
-        <w:rPr>
-          <w:rFonts w:ascii="宋体" w:eastAsia="宋体" w:hAnsi="宋体" w:hint="eastAsia"/>
-          <w:sz w:val="30"/>
-          <w:szCs w:val="30"/>
-        </w:rPr>
-        <w:t>geojson</w:t>
-      </w:r>
-      <w:proofErr w:type="spellEnd"/>
-      <w:r>
-        <w:rPr>
-          <w:rFonts w:ascii="宋体" w:eastAsia="宋体" w:hAnsi="宋体" w:hint="eastAsia"/>
-          <w:sz w:val="30"/>
-          <w:szCs w:val="30"/>
-        </w:rPr>
-        <w:t>文件</w:t>
+        <w:t>表示建筑结构与可布置区域的geojson文件</w:t>
       </w:r>
     </w:p>
     <w:p>
@@ -229,19 +211,7 @@
           <w:sz w:val="30"/>
           <w:szCs w:val="30"/>
         </w:rPr>
-        <w:t>算法</w:t>
-      </w:r>
-      <w:r>
-        <w:rPr>
-          <w:rFonts w:ascii="宋体" w:eastAsia="宋体" w:hAnsi="宋体" w:cs="MicrosoftYaHei-Bold" w:hint="eastAsia"/>
-          <w:b/>
-          <w:bCs/>
-          <w:color w:val="333333"/>
-          <w:kern w:val="0"/>
-          <w:sz w:val="30"/>
-          <w:szCs w:val="30"/>
-        </w:rPr>
-        <w:t>思路</w:t>
+        <w:t>算法思路</w:t>
       </w:r>
     </w:p>
     <w:p>
@@ -553,41 +523,7 @@
           <w:sz w:val="30"/>
           <w:szCs w:val="30"/>
         </w:rPr>
-        <w:t>假设可布置区域点的数量为n，对于第</w:t>
-      </w:r>
-      <w:proofErr w:type="spellStart"/>
-      <w:r>
-        <w:rPr>
-          <w:rFonts w:ascii="宋体" w:eastAsia="宋体" w:hAnsi="宋体" w:cs="MicrosoftYaHei-Bold" w:hint="eastAsia"/>
-          <w:color w:val="333333"/>
-          <w:kern w:val="0"/>
-          <w:sz w:val="30"/>
-          <w:szCs w:val="30"/>
-        </w:rPr>
-        <w:t>i</w:t>
-      </w:r>
-      <w:proofErr w:type="spellEnd"/>
-      <w:proofErr w:type="gramStart"/>
-      <w:r>
-        <w:rPr>
-          <w:rFonts w:ascii="宋体" w:eastAsia="宋体" w:hAnsi="宋体" w:cs="MicrosoftYaHei-Bold" w:hint="eastAsia"/>
-          <w:color w:val="333333"/>
-          <w:kern w:val="0"/>
-          <w:sz w:val="30"/>
-          <w:szCs w:val="30"/>
-        </w:rPr>
-        <w:t>个</w:t>
-      </w:r>
-      <w:proofErr w:type="gramEnd"/>
-      <w:r>
-        <w:rPr>
-          <w:rFonts w:ascii="宋体" w:eastAsia="宋体" w:hAnsi="宋体" w:cs="MicrosoftYaHei-Bold" w:hint="eastAsia"/>
-          <w:color w:val="333333"/>
-          <w:kern w:val="0"/>
-          <w:sz w:val="30"/>
-          <w:szCs w:val="30"/>
-        </w:rPr>
-        <w:t>点其可覆盖点的集合记为S</w:t>
+        <w:t>假设可布置区域点的数量为n，对于第i个点其可覆盖点的集合记为S</w:t>
       </w:r>
       <w:r>
         <w:rPr>
@@ -597,29 +533,7 @@
           <w:sz w:val="30"/>
           <w:szCs w:val="30"/>
         </w:rPr>
-        <w:t>(</w:t>
-      </w:r>
-      <w:proofErr w:type="spellStart"/>
-      <w:r>
-        <w:rPr>
-          <w:rFonts w:ascii="宋体" w:eastAsia="宋体" w:hAnsi="宋体" w:cs="MicrosoftYaHei-Bold"/>
-          <w:color w:val="333333"/>
-          <w:kern w:val="0"/>
-          <w:sz w:val="30"/>
-          <w:szCs w:val="30"/>
-        </w:rPr>
-        <w:t>i</w:t>
-      </w:r>
-      <w:proofErr w:type="spellEnd"/>
-      <w:r>
-        <w:rPr>
-          <w:rFonts w:ascii="宋体" w:eastAsia="宋体" w:hAnsi="宋体" w:cs="MicrosoftYaHei-Bold"/>
-          <w:color w:val="333333"/>
-          <w:kern w:val="0"/>
-          <w:sz w:val="30"/>
-          <w:szCs w:val="30"/>
-        </w:rPr>
-        <w:t>)</w:t>
+        <w:t>(i)</w:t>
       </w:r>
       <w:r>
         <w:rPr>
@@ -792,7 +706,7 @@
         </w:numPr>
         <w:ind w:firstLineChars="0"/>
         <w:rPr>
-          <w:rFonts w:ascii="宋体" w:eastAsia="宋体" w:hAnsi="宋体" w:cs="MicrosoftYaHei-Bold" w:hint="eastAsia"/>
+          <w:rFonts w:ascii="宋体" w:eastAsia="宋体" w:hAnsi="宋体" w:cs="MicrosoftYaHei-Bold"/>
           <w:color w:val="333333"/>
           <w:kern w:val="0"/>
           <w:sz w:val="30"/>
@@ -1183,6 +1097,138 @@
           <w:sz w:val="30"/>
           <w:szCs w:val="30"/>
         </w:rPr>
+        <w:t>部分需要考虑的要素：</w:t>
+      </w:r>
+    </w:p>
+    <w:p>
+      <w:pPr>
+        <w:pStyle w:val="ListParagraph"/>
+        <w:numPr>
+          <w:ilvl w:val="0"/>
+          <w:numId w:val="6"/>
+        </w:numPr>
+        <w:ind w:firstLineChars="0"/>
+        <w:rPr>
+          <w:rFonts w:ascii="宋体" w:eastAsia="宋体" w:hAnsi="宋体" w:cs="MicrosoftYaHei-Bold"/>
+          <w:color w:val="333333"/>
+          <w:kern w:val="0"/>
+          <w:sz w:val="30"/>
+          <w:szCs w:val="30"/>
+        </w:rPr>
+      </w:pPr>
+      <w:r>
+        <w:rPr>
+          <w:rFonts w:ascii="宋体" w:eastAsia="宋体" w:hAnsi="宋体" w:cs="MicrosoftYaHei-Bold" w:hint="eastAsia"/>
+          <w:color w:val="333333"/>
+          <w:kern w:val="0"/>
+          <w:sz w:val="30"/>
+          <w:szCs w:val="30"/>
+        </w:rPr>
+        <w:t>对于吸顶布置，可布置区域为所有的空间面；对于壁装布置，可布置区域为空间与孤立墙壁和柱的边线。</w:t>
+      </w:r>
+    </w:p>
+    <w:p>
+      <w:pPr>
+        <w:pStyle w:val="ListParagraph"/>
+        <w:numPr>
+          <w:ilvl w:val="0"/>
+          <w:numId w:val="6"/>
+        </w:numPr>
+        <w:ind w:firstLineChars="0"/>
+        <w:rPr>
+          <w:rFonts w:ascii="宋体" w:eastAsia="宋体" w:hAnsi="宋体" w:cs="MicrosoftYaHei-Bold"/>
+          <w:color w:val="333333"/>
+          <w:kern w:val="0"/>
+          <w:sz w:val="30"/>
+          <w:szCs w:val="30"/>
+        </w:rPr>
+      </w:pPr>
+      <w:r>
+        <w:rPr>
+          <w:rFonts w:ascii="宋体" w:eastAsia="宋体" w:hAnsi="宋体" w:cs="MicrosoftYaHei-Bold" w:hint="eastAsia"/>
+          <w:color w:val="333333"/>
+          <w:kern w:val="0"/>
+          <w:sz w:val="30"/>
+          <w:szCs w:val="30"/>
+        </w:rPr>
+        <w:t>空间具有必布置区域与不可布置区域的划分，对于必布置区域需要优先布置，若此轮布置后仍有区域未被布置则按照特定规则在对应区域中布置一个。</w:t>
+      </w:r>
+    </w:p>
+    <w:p>
+      <w:pPr>
+        <w:pStyle w:val="ListParagraph"/>
+        <w:numPr>
+          <w:ilvl w:val="0"/>
+          <w:numId w:val="6"/>
+        </w:numPr>
+        <w:ind w:firstLineChars="0"/>
+        <w:rPr>
+          <w:rFonts w:ascii="宋体" w:eastAsia="宋体" w:hAnsi="宋体" w:cs="MicrosoftYaHei-Bold" w:hint="eastAsia"/>
+          <w:color w:val="333333"/>
+          <w:kern w:val="0"/>
+          <w:sz w:val="30"/>
+          <w:szCs w:val="30"/>
+        </w:rPr>
+      </w:pPr>
+      <w:r>
+        <w:rPr>
+          <w:rFonts w:ascii="宋体" w:eastAsia="宋体" w:hAnsi="宋体" w:cs="MicrosoftYaHei-Bold" w:hint="eastAsia"/>
+          <w:color w:val="333333"/>
+          <w:kern w:val="0"/>
+          <w:sz w:val="30"/>
+          <w:szCs w:val="30"/>
+        </w:rPr>
+        <w:t>对于空间公有私有的</w:t>
+      </w:r>
+      <w:r>
+        <w:rPr>
+          <w:rFonts w:ascii="宋体" w:eastAsia="宋体" w:hAnsi="宋体" w:cs="MicrosoftYaHei-Bold" w:hint="eastAsia"/>
+          <w:color w:val="333333"/>
+          <w:kern w:val="0"/>
+          <w:sz w:val="30"/>
+          <w:szCs w:val="30"/>
+        </w:rPr>
+        <w:t>划分</w:t>
+      </w:r>
+      <w:r>
+        <w:rPr>
+          <w:rFonts w:ascii="宋体" w:eastAsia="宋体" w:hAnsi="宋体" w:cs="MicrosoftYaHei-Bold" w:hint="eastAsia"/>
+          <w:color w:val="333333"/>
+          <w:kern w:val="0"/>
+          <w:sz w:val="30"/>
+          <w:szCs w:val="30"/>
+        </w:rPr>
+        <w:t>需要针对</w:t>
+      </w:r>
+      <w:r>
+        <w:rPr>
+          <w:rFonts w:ascii="宋体" w:eastAsia="宋体" w:hAnsi="宋体" w:cs="MicrosoftYaHei-Bold" w:hint="eastAsia"/>
+          <w:color w:val="333333"/>
+          <w:kern w:val="0"/>
+          <w:sz w:val="30"/>
+          <w:szCs w:val="30"/>
+        </w:rPr>
+        <w:t>私有区域的门构建有向图以处理仅可以从公有区域进入私有区域的情况。</w:t>
+      </w:r>
+    </w:p>
+    <w:p>
+      <w:pPr>
+        <w:rPr>
+          <w:rFonts w:ascii="宋体" w:eastAsia="宋体" w:hAnsi="宋体" w:cs="MicrosoftYaHei-Bold"/>
+          <w:color w:val="333333"/>
+          <w:kern w:val="0"/>
+          <w:sz w:val="30"/>
+          <w:szCs w:val="30"/>
+        </w:rPr>
+      </w:pPr>
+      <w:r>
+        <w:rPr>
+          <w:rFonts w:ascii="宋体" w:eastAsia="宋体" w:hAnsi="宋体" w:cs="MicrosoftYaHei-Bold" w:hint="eastAsia"/>
+          <w:color w:val="333333"/>
+          <w:kern w:val="0"/>
+          <w:sz w:val="30"/>
+          <w:szCs w:val="30"/>
+        </w:rPr>
         <w:t>需要的数据结构</w:t>
       </w:r>
       <w:r>
@@ -1257,6 +1303,7 @@
           <w:sz w:val="30"/>
           <w:szCs w:val="30"/>
         </w:rPr>
+        <w:lastRenderedPageBreak/>
         <w:t>利用贪心算法近似计算最小集合覆盖的函数</w:t>
       </w:r>
     </w:p>
@@ -1290,7 +1337,7 @@
     <w:p>
       <w:pPr>
         <w:rPr>
-          <w:rFonts w:ascii="宋体" w:eastAsia="宋体" w:hAnsi="宋体" w:cs="MicrosoftYaHei-Bold" w:hint="eastAsia"/>
+          <w:rFonts w:ascii="宋体" w:eastAsia="宋体" w:hAnsi="宋体" w:cs="MicrosoftYaHei-Bold"/>
           <w:color w:val="333333"/>
           <w:kern w:val="0"/>
           <w:sz w:val="30"/>
@@ -1390,7 +1437,7 @@
     <w:p>
       <w:pPr>
         <w:rPr>
-          <w:rFonts w:ascii="宋体" w:eastAsia="宋体" w:hAnsi="宋体" w:hint="eastAsia"/>
+          <w:rFonts w:ascii="宋体" w:eastAsia="宋体" w:hAnsi="宋体"/>
           <w:sz w:val="30"/>
           <w:szCs w:val="30"/>
         </w:rPr>
@@ -1514,6 +1561,95 @@
     </w:lvl>
   </w:abstractNum>
   <w:abstractNum w:abstractNumId="1" w15:restartNumberingAfterBreak="0">
+    <w:nsid w:val="1E462DA0"/>
+    <w:multiLevelType w:val="hybridMultilevel"/>
+    <w:tmpl w:val="E716FDCE"/>
+    <w:lvl w:ilvl="0" w:tplc="BD026DE8">
+      <w:start w:val="1"/>
+      <w:numFmt w:val="decimal"/>
+      <w:lvlText w:val="%1."/>
+      <w:lvlJc w:val="left"/>
+      <w:pPr>
+        <w:ind w:left="360" w:hanging="360"/>
+      </w:pPr>
+      <w:rPr>
+        <w:rFonts w:hint="default"/>
+      </w:rPr>
+    </w:lvl>
+    <w:lvl w:ilvl="1" w:tplc="04090019" w:tentative="1">
+      <w:start w:val="1"/>
+      <w:numFmt w:val="lowerLetter"/>
+      <w:lvlText w:val="%2)"/>
+      <w:lvlJc w:val="left"/>
+      <w:pPr>
+        <w:ind w:left="840" w:hanging="420"/>
+      </w:pPr>
+    </w:lvl>
+    <w:lvl w:ilvl="2" w:tplc="0409001B" w:tentative="1">
+      <w:start w:val="1"/>
+      <w:numFmt w:val="lowerRoman"/>
+      <w:lvlText w:val="%3."/>
+      <w:lvlJc w:val="right"/>
+      <w:pPr>
+        <w:ind w:left="1260" w:hanging="420"/>
+      </w:pPr>
+    </w:lvl>
+    <w:lvl w:ilvl="3" w:tplc="0409000F" w:tentative="1">
+      <w:start w:val="1"/>
+      <w:numFmt w:val="decimal"/>
+      <w:lvlText w:val="%4."/>
+      <w:lvlJc w:val="left"/>
+      <w:pPr>
+        <w:ind w:left="1680" w:hanging="420"/>
+      </w:pPr>
+    </w:lvl>
+    <w:lvl w:ilvl="4" w:tplc="04090019" w:tentative="1">
+      <w:start w:val="1"/>
+      <w:numFmt w:val="lowerLetter"/>
+      <w:lvlText w:val="%5)"/>
+      <w:lvlJc w:val="left"/>
+      <w:pPr>
+        <w:ind w:left="2100" w:hanging="420"/>
+      </w:pPr>
+    </w:lvl>
+    <w:lvl w:ilvl="5" w:tplc="0409001B" w:tentative="1">
+      <w:start w:val="1"/>
+      <w:numFmt w:val="lowerRoman"/>
+      <w:lvlText w:val="%6."/>
+      <w:lvlJc w:val="right"/>
+      <w:pPr>
+        <w:ind w:left="2520" w:hanging="420"/>
+      </w:pPr>
+    </w:lvl>
+    <w:lvl w:ilvl="6" w:tplc="0409000F" w:tentative="1">
+      <w:start w:val="1"/>
+      <w:numFmt w:val="decimal"/>
+      <w:lvlText w:val="%7."/>
+      <w:lvlJc w:val="left"/>
+      <w:pPr>
+        <w:ind w:left="2940" w:hanging="420"/>
+      </w:pPr>
+    </w:lvl>
+    <w:lvl w:ilvl="7" w:tplc="04090019" w:tentative="1">
+      <w:start w:val="1"/>
+      <w:numFmt w:val="lowerLetter"/>
+      <w:lvlText w:val="%8)"/>
+      <w:lvlJc w:val="left"/>
+      <w:pPr>
+        <w:ind w:left="3360" w:hanging="420"/>
+      </w:pPr>
+    </w:lvl>
+    <w:lvl w:ilvl="8" w:tplc="0409001B" w:tentative="1">
+      <w:start w:val="1"/>
+      <w:numFmt w:val="lowerRoman"/>
+      <w:lvlText w:val="%9."/>
+      <w:lvlJc w:val="right"/>
+      <w:pPr>
+        <w:ind w:left="3780" w:hanging="420"/>
+      </w:pPr>
+    </w:lvl>
+  </w:abstractNum>
+  <w:abstractNum w:abstractNumId="2" w15:restartNumberingAfterBreak="0">
     <w:nsid w:val="56EA28F9"/>
     <w:multiLevelType w:val="hybridMultilevel"/>
     <w:tmpl w:val="D65E6FDA"/>
@@ -1603,7 +1739,7 @@
       </w:pPr>
     </w:lvl>
   </w:abstractNum>
-  <w:abstractNum w:abstractNumId="2" w15:restartNumberingAfterBreak="0">
+  <w:abstractNum w:abstractNumId="3" w15:restartNumberingAfterBreak="0">
     <w:nsid w:val="5C1C5F63"/>
     <w:multiLevelType w:val="hybridMultilevel"/>
     <w:tmpl w:val="B64281A6"/>
@@ -1692,7 +1828,7 @@
       </w:pPr>
     </w:lvl>
   </w:abstractNum>
-  <w:abstractNum w:abstractNumId="3" w15:restartNumberingAfterBreak="0">
+  <w:abstractNum w:abstractNumId="4" w15:restartNumberingAfterBreak="0">
     <w:nsid w:val="628425E0"/>
     <w:multiLevelType w:val="hybridMultilevel"/>
     <w:tmpl w:val="1624D8C0"/>
@@ -1781,7 +1917,7 @@
       </w:pPr>
     </w:lvl>
   </w:abstractNum>
-  <w:abstractNum w:abstractNumId="4" w15:restartNumberingAfterBreak="0">
+  <w:abstractNum w:abstractNumId="5" w15:restartNumberingAfterBreak="0">
     <w:nsid w:val="70A12D91"/>
     <w:multiLevelType w:val="hybridMultilevel"/>
     <w:tmpl w:val="12B055B4"/>
@@ -1871,19 +2007,22 @@
     </w:lvl>
   </w:abstractNum>
   <w:num w:numId="1">
-    <w:abstractNumId w:val="1"/>
+    <w:abstractNumId w:val="2"/>
   </w:num>
   <w:num w:numId="2">
-    <w:abstractNumId w:val="2"/>
+    <w:abstractNumId w:val="3"/>
   </w:num>
   <w:num w:numId="3">
     <w:abstractNumId w:val="0"/>
   </w:num>
   <w:num w:numId="4">
+    <w:abstractNumId w:val="5"/>
+  </w:num>
+  <w:num w:numId="5">
     <w:abstractNumId w:val="4"/>
   </w:num>
-  <w:num w:numId="5">
-    <w:abstractNumId w:val="3"/>
+  <w:num w:numId="6">
+    <w:abstractNumId w:val="1"/>
   </w:num>
 </w:numbering>
 </file>
